--- a/Documentos/DROP NIKE.docx
+++ b/Documentos/DROP NIKE.docx
@@ -103,29 +103,77 @@
     </w:p>
     <w:p>
       <w:pPr>
-        <w:jc w:val="center"/>
-        <w:rPr>
-          <w:rFonts w:ascii="Algerian" w:hAnsi="Algerian"/>
-        </w:rPr>
-      </w:pPr>
-    </w:p>
-    <w:p>
-      <w:pPr>
-        <w:jc w:val="center"/>
-        <w:rPr>
-          <w:rFonts w:ascii="Algerian" w:hAnsi="Algerian"/>
-          <w:sz w:val="32"/>
-          <w:szCs w:val="32"/>
+        <w:rPr>
+          <w:rFonts w:ascii="Algerian" w:hAnsi="Algerian"/>
+        </w:rPr>
+      </w:pPr>
+    </w:p>
+    <w:p>
+      <w:pPr>
+        <w:jc w:val="center"/>
+        <w:rPr>
+          <w:rFonts w:ascii="Algerian" w:hAnsi="Algerian" w:cs="Times New Roman"/>
+          <w:u w:val="single"/>
+        </w:rPr>
+      </w:pPr>
+    </w:p>
+    <w:p>
+      <w:pPr>
+        <w:jc w:val="center"/>
+        <w:rPr>
+          <w:rFonts w:ascii="Algerian" w:hAnsi="Algerian"/>
+          <w:sz w:val="72"/>
+          <w:szCs w:val="72"/>
         </w:rPr>
       </w:pPr>
       <w:r>
         <w:rPr>
           <w:rFonts w:ascii="Algerian" w:hAnsi="Algerian"/>
-          <w:sz w:val="32"/>
-          <w:szCs w:val="32"/>
-        </w:rPr>
-        <w:lastRenderedPageBreak/>
-        <w:t>Objetivo</w:t>
+          <w:noProof/>
+          <w:sz w:val="72"/>
+          <w:szCs w:val="72"/>
+        </w:rPr>
+        <w:drawing>
+          <wp:inline distT="0" distB="0" distL="0" distR="0" wp14:anchorId="18ABA030" wp14:editId="48A66273">
+            <wp:extent cx="5400040" cy="2238375"/>
+            <wp:effectExtent l="0" t="0" r="0" b="9525"/>
+            <wp:docPr id="2" name="Imagem 2" descr="Diagrama&#10;&#10;Descrição gerada automaticamente"/>
+            <wp:cNvGraphicFramePr>
+              <a:graphicFrameLocks xmlns:a="http://schemas.openxmlformats.org/drawingml/2006/main" noChangeAspect="1"/>
+            </wp:cNvGraphicFramePr>
+            <a:graphic xmlns:a="http://schemas.openxmlformats.org/drawingml/2006/main">
+              <a:graphicData uri="http://schemas.openxmlformats.org/drawingml/2006/picture">
+                <pic:pic xmlns:pic="http://schemas.openxmlformats.org/drawingml/2006/picture">
+                  <pic:nvPicPr>
+                    <pic:cNvPr id="2" name="Imagem 2" descr="Diagrama&#10;&#10;Descrição gerada automaticamente"/>
+                    <pic:cNvPicPr/>
+                  </pic:nvPicPr>
+                  <pic:blipFill>
+                    <a:blip r:embed="rId5">
+                      <a:extLst>
+                        <a:ext uri="{28A0092B-C50C-407E-A947-70E740481C1C}">
+                          <a14:useLocalDpi xmlns:a14="http://schemas.microsoft.com/office/drawing/2010/main" val="0"/>
+                        </a:ext>
+                      </a:extLst>
+                    </a:blip>
+                    <a:stretch>
+                      <a:fillRect/>
+                    </a:stretch>
+                  </pic:blipFill>
+                  <pic:spPr>
+                    <a:xfrm>
+                      <a:off x="0" y="0"/>
+                      <a:ext cx="5400040" cy="2238375"/>
+                    </a:xfrm>
+                    <a:prstGeom prst="rect">
+                      <a:avLst/>
+                    </a:prstGeom>
+                  </pic:spPr>
+                </pic:pic>
+              </a:graphicData>
+            </a:graphic>
+          </wp:inline>
+        </w:drawing>
       </w:r>
     </w:p>
     <w:p>
@@ -133,139 +181,54 @@
         <w:jc w:val="center"/>
         <w:rPr>
           <w:rFonts w:ascii="Algerian" w:hAnsi="Algerian"/>
-        </w:rPr>
-      </w:pPr>
-    </w:p>
-    <w:p>
-      <w:pPr>
-        <w:jc w:val="center"/>
-        <w:rPr>
-          <w:rFonts w:ascii="Times New Roman" w:hAnsi="Times New Roman" w:cs="Times New Roman"/>
-          <w:sz w:val="28"/>
-          <w:szCs w:val="28"/>
+          <w:sz w:val="72"/>
+          <w:szCs w:val="72"/>
+        </w:rPr>
+      </w:pPr>
+    </w:p>
+    <w:p>
+      <w:pPr>
+        <w:jc w:val="center"/>
+        <w:rPr>
+          <w:rFonts w:ascii="Algerian" w:hAnsi="Algerian"/>
+          <w:sz w:val="44"/>
+          <w:szCs w:val="44"/>
         </w:rPr>
       </w:pPr>
       <w:r>
         <w:rPr>
-          <w:rFonts w:ascii="Times New Roman" w:hAnsi="Times New Roman" w:cs="Times New Roman"/>
-          <w:sz w:val="28"/>
-          <w:szCs w:val="28"/>
-        </w:rPr>
-        <w:t>Trazer conteúdo exclusivo de novos lançamentos</w:t>
+          <w:rFonts w:ascii="Algerian" w:hAnsi="Algerian"/>
+          <w:sz w:val="44"/>
+          <w:szCs w:val="44"/>
+        </w:rPr>
+        <w:t>L</w:t>
       </w:r>
       <w:r>
         <w:rPr>
-          <w:rFonts w:ascii="Times New Roman" w:hAnsi="Times New Roman" w:cs="Times New Roman"/>
-          <w:sz w:val="28"/>
-          <w:szCs w:val="28"/>
-        </w:rPr>
-        <w:t xml:space="preserve"> e rumores</w:t>
+          <w:rFonts w:ascii="Algerian" w:hAnsi="Algerian"/>
+          <w:sz w:val="44"/>
+          <w:szCs w:val="44"/>
+        </w:rPr>
+        <w:t>LD</w:t>
       </w:r>
-      <w:r>
-        <w:rPr>
-          <w:rFonts w:ascii="Times New Roman" w:hAnsi="Times New Roman" w:cs="Times New Roman"/>
-          <w:sz w:val="28"/>
-          <w:szCs w:val="28"/>
-        </w:rPr>
-        <w:t xml:space="preserve"> dos tênis edição limitada da marca Nike.</w:t>
-      </w:r>
-    </w:p>
-    <w:p>
-      <w:pPr>
-        <w:jc w:val="center"/>
-        <w:rPr>
-          <w:rFonts w:ascii="Times New Roman" w:hAnsi="Times New Roman" w:cs="Times New Roman"/>
-          <w:sz w:val="28"/>
-          <w:szCs w:val="28"/>
-        </w:rPr>
-      </w:pPr>
-    </w:p>
-    <w:p>
-      <w:pPr>
-        <w:jc w:val="center"/>
-        <w:rPr>
-          <w:rFonts w:ascii="Times New Roman" w:hAnsi="Times New Roman" w:cs="Times New Roman"/>
-          <w:sz w:val="28"/>
-          <w:szCs w:val="28"/>
-        </w:rPr>
-      </w:pPr>
-    </w:p>
-    <w:p>
-      <w:pPr>
-        <w:jc w:val="center"/>
-        <w:rPr>
-          <w:rFonts w:ascii="Algerian" w:hAnsi="Algerian" w:cs="Times New Roman"/>
-          <w:sz w:val="32"/>
-          <w:szCs w:val="32"/>
-        </w:rPr>
-      </w:pPr>
-      <w:r>
-        <w:rPr>
-          <w:rFonts w:ascii="Algerian" w:hAnsi="Algerian" w:cs="Times New Roman"/>
-          <w:sz w:val="32"/>
-          <w:szCs w:val="32"/>
-        </w:rPr>
-        <w:t>Planejamento do projeto</w:t>
-      </w:r>
-    </w:p>
-    <w:p>
-      <w:pPr>
-        <w:jc w:val="center"/>
-        <w:rPr>
-          <w:rFonts w:ascii="Algerian" w:hAnsi="Algerian" w:cs="Times New Roman"/>
-          <w:sz w:val="32"/>
-          <w:szCs w:val="32"/>
-        </w:rPr>
-      </w:pPr>
-    </w:p>
-    <w:p>
-      <w:pPr>
-        <w:jc w:val="center"/>
-        <w:rPr>
-          <w:rFonts w:ascii="Times New Roman" w:hAnsi="Times New Roman" w:cs="Times New Roman"/>
-          <w:sz w:val="28"/>
-          <w:szCs w:val="28"/>
-        </w:rPr>
-      </w:pPr>
-      <w:r>
-        <w:rPr>
-          <w:rFonts w:ascii="Times New Roman" w:hAnsi="Times New Roman" w:cs="Times New Roman"/>
-          <w:sz w:val="28"/>
-          <w:szCs w:val="28"/>
-        </w:rPr>
-        <w:t>O projeto precisa de mantimento do site com novas informações assim que tiver novos lançamentos</w:t>
-      </w:r>
-      <w:r>
-        <w:rPr>
-          <w:rFonts w:ascii="Times New Roman" w:hAnsi="Times New Roman" w:cs="Times New Roman"/>
-          <w:sz w:val="28"/>
-          <w:szCs w:val="28"/>
-        </w:rPr>
-        <w:t>, manter os cadastros dentro do banco de dados para acesso das novidades</w:t>
-      </w:r>
-    </w:p>
-    <w:p>
-      <w:pPr>
-        <w:jc w:val="center"/>
-        <w:rPr>
-          <w:rFonts w:ascii="Algerian" w:hAnsi="Algerian" w:cs="Times New Roman"/>
-        </w:rPr>
-      </w:pPr>
-    </w:p>
-    <w:p>
-      <w:pPr>
-        <w:jc w:val="center"/>
-        <w:rPr>
-          <w:rFonts w:ascii="Times New Roman" w:hAnsi="Times New Roman" w:cs="Times New Roman"/>
-        </w:rPr>
-      </w:pPr>
-    </w:p>
-    <w:p>
-      <w:pPr>
-        <w:jc w:val="center"/>
-        <w:rPr>
-          <w:rFonts w:ascii="Algerian" w:hAnsi="Algerian" w:cs="Times New Roman"/>
-          <w:u w:val="single"/>
+    </w:p>
+    <w:p>
+      <w:pPr>
+        <w:jc w:val="center"/>
+        <w:rPr>
+          <w:rFonts w:ascii="Algerian" w:hAnsi="Algerian"/>
+          <w:sz w:val="44"/>
+          <w:szCs w:val="44"/>
+        </w:rPr>
+      </w:pPr>
+    </w:p>
+    <w:p>
+      <w:pPr>
+        <w:jc w:val="center"/>
+        <w:rPr>
+          <w:rFonts w:ascii="Algerian" w:hAnsi="Algerian"/>
+          <w:sz w:val="44"/>
+          <w:szCs w:val="44"/>
         </w:rPr>
       </w:pPr>
     </w:p>
